--- a/brain storming.docx
+++ b/brain storming.docx
@@ -15,449 +15,294 @@
       <w:r>
         <w:rPr>
           <w:rFonts w:ascii="Arial" w:eastAsia="Times New Roman" w:hAnsi="Arial" w:cs="Arial"/>
-          <w:color w:val="000000"/>
-          <w:lang/>
-        </w:rPr>
-        <w:t>General:</w:t>
+          <w:b/>
+          <w:bCs/>
+          <w:color w:val="000000"/>
+          <w:sz w:val="28"/>
+          <w:szCs w:val="28"/>
+          <w:lang/>
+        </w:rPr>
+        <w:t>New logic:</w:t>
       </w:r>
     </w:p>
     <w:p>
       <w:pPr>
-        <w:spacing w:after="0" w:line="240" w:lineRule="auto"/>
-        <w:rPr>
-          <w:rFonts w:ascii="Times New Roman" w:eastAsia="Times New Roman" w:hAnsi="Times New Roman" w:cs="Times New Roman"/>
-          <w:sz w:val="24"/>
-          <w:szCs w:val="24"/>
-          <w:lang/>
-        </w:rPr>
-      </w:pPr>
-      <w:r>
-        <w:rPr>
-          <w:rFonts w:ascii="Arial" w:eastAsia="Times New Roman" w:hAnsi="Arial" w:cs="Arial"/>
-          <w:b/>
-          <w:bCs/>
-          <w:color w:val="000000"/>
-          <w:u w:val="single"/>
-          <w:lang/>
-        </w:rPr>
-        <w:t>Grid system</w:t>
-      </w:r>
-    </w:p>
-    <w:p>
-      <w:pPr>
-        <w:spacing w:after="240" w:line="240" w:lineRule="auto"/>
-        <w:rPr>
-          <w:rFonts w:ascii="Times New Roman" w:eastAsia="Times New Roman" w:hAnsi="Times New Roman" w:cs="Times New Roman"/>
-          <w:sz w:val="24"/>
-          <w:szCs w:val="24"/>
-          <w:lang/>
-        </w:rPr>
-      </w:pPr>
-    </w:p>
-    <w:p>
-      <w:pPr>
-        <w:spacing w:after="0" w:line="240" w:lineRule="auto"/>
-        <w:rPr>
-          <w:rFonts w:ascii="Times New Roman" w:eastAsia="Times New Roman" w:hAnsi="Times New Roman" w:cs="Times New Roman"/>
-          <w:sz w:val="24"/>
-          <w:szCs w:val="24"/>
-          <w:lang/>
-        </w:rPr>
-      </w:pPr>
-      <w:r>
-        <w:rPr>
-          <w:rFonts w:ascii="Arial" w:eastAsia="Times New Roman" w:hAnsi="Arial" w:cs="Arial"/>
-          <w:b/>
-          <w:bCs/>
-          <w:color w:val="000000"/>
-          <w:lang/>
-        </w:rPr>
-        <w:t>Attack_elf:</w:t>
-      </w:r>
-    </w:p>
-    <w:p>
-      <w:pPr>
-        <w:spacing w:after="0" w:line="240" w:lineRule="auto"/>
-        <w:rPr>
-          <w:rFonts w:ascii="Times New Roman" w:eastAsia="Times New Roman" w:hAnsi="Times New Roman" w:cs="Times New Roman"/>
-          <w:sz w:val="24"/>
-          <w:szCs w:val="24"/>
-          <w:lang/>
-        </w:rPr>
-      </w:pPr>
-      <w:r>
-        <w:rPr>
-          <w:rFonts w:ascii="Arial" w:eastAsia="Times New Roman" w:hAnsi="Arial" w:cs="Arial"/>
-          <w:color w:val="000000"/>
-          <w:u w:val="single"/>
-          <w:lang/>
-        </w:rPr>
-        <w:t>If there are no portals built:</w:t>
-      </w:r>
-    </w:p>
-    <w:p>
-      <w:pPr>
-        <w:spacing w:after="0" w:line="240" w:lineRule="auto"/>
-        <w:rPr>
-          <w:rFonts w:ascii="Times New Roman" w:eastAsia="Times New Roman" w:hAnsi="Times New Roman" w:cs="Times New Roman"/>
-          <w:sz w:val="24"/>
-          <w:szCs w:val="24"/>
-          <w:lang/>
-        </w:rPr>
-      </w:pPr>
-      <w:r>
-        <w:rPr>
-          <w:rFonts w:ascii="Arial" w:eastAsia="Times New Roman" w:hAnsi="Arial" w:cs="Arial"/>
-          <w:color w:val="000000"/>
-          <w:lang/>
-        </w:rPr>
-        <w:t>Scans the grids from the high priority to the lowest for an open place to build a portal and tries to builds the portals. At all costs</w:t>
-      </w:r>
-    </w:p>
-    <w:p>
-      <w:pPr>
-        <w:spacing w:after="0" w:line="240" w:lineRule="auto"/>
-        <w:rPr>
-          <w:rFonts w:ascii="Times New Roman" w:eastAsia="Times New Roman" w:hAnsi="Times New Roman" w:cs="Times New Roman"/>
-          <w:sz w:val="24"/>
-          <w:szCs w:val="24"/>
-          <w:lang/>
-        </w:rPr>
-      </w:pPr>
-      <w:r>
-        <w:rPr>
-          <w:rFonts w:ascii="Arial" w:eastAsia="Times New Roman" w:hAnsi="Arial" w:cs="Arial"/>
-          <w:color w:val="000000"/>
-          <w:u w:val="single"/>
-          <w:lang/>
-        </w:rPr>
-        <w:t>Else If there are less than 2 portals and HP higher than half of total:</w:t>
-      </w:r>
-    </w:p>
-    <w:p>
-      <w:pPr>
-        <w:spacing w:after="0" w:line="240" w:lineRule="auto"/>
-        <w:rPr>
-          <w:rFonts w:ascii="Times New Roman" w:eastAsia="Times New Roman" w:hAnsi="Times New Roman" w:cs="Times New Roman"/>
-          <w:sz w:val="24"/>
-          <w:szCs w:val="24"/>
-          <w:lang/>
-        </w:rPr>
-      </w:pPr>
-      <w:r>
-        <w:rPr>
-          <w:rFonts w:ascii="Arial" w:eastAsia="Times New Roman" w:hAnsi="Arial" w:cs="Arial"/>
-          <w:color w:val="000000"/>
-          <w:lang/>
-        </w:rPr>
-        <w:t>Scans the grids from the high priority to the lowest for an open place to build a portal and tries to builds the portals.</w:t>
-      </w:r>
-    </w:p>
-    <w:p>
-      <w:pPr>
-        <w:spacing w:after="0" w:line="240" w:lineRule="auto"/>
-        <w:rPr>
-          <w:rFonts w:ascii="Times New Roman" w:eastAsia="Times New Roman" w:hAnsi="Times New Roman" w:cs="Times New Roman"/>
-          <w:sz w:val="24"/>
-          <w:szCs w:val="24"/>
-          <w:lang/>
-        </w:rPr>
-      </w:pPr>
-      <w:r>
-        <w:rPr>
-          <w:rFonts w:ascii="Arial" w:eastAsia="Times New Roman" w:hAnsi="Arial" w:cs="Arial"/>
-          <w:color w:val="000000"/>
-          <w:u w:val="single"/>
-          <w:lang/>
-        </w:rPr>
-        <w:t>Else If HP higher than half of total HP:</w:t>
-      </w:r>
-    </w:p>
-    <w:p>
-      <w:pPr>
-        <w:spacing w:after="0" w:line="240" w:lineRule="auto"/>
-        <w:rPr>
-          <w:rFonts w:ascii="Times New Roman" w:eastAsia="Times New Roman" w:hAnsi="Times New Roman" w:cs="Times New Roman"/>
-          <w:sz w:val="24"/>
-          <w:szCs w:val="24"/>
-          <w:lang/>
-        </w:rPr>
-      </w:pPr>
-      <w:r>
-        <w:rPr>
-          <w:rFonts w:ascii="Arial" w:eastAsia="Times New Roman" w:hAnsi="Arial" w:cs="Arial"/>
-          <w:color w:val="000000"/>
-          <w:lang/>
-        </w:rPr>
-        <w:t>tries to destroy enemy portals (at the maximum range of ? from enemy castel)</w:t>
-      </w:r>
-    </w:p>
-    <w:p>
-      <w:pPr>
-        <w:spacing w:after="0" w:line="240" w:lineRule="auto"/>
-        <w:rPr>
-          <w:rFonts w:ascii="Times New Roman" w:eastAsia="Times New Roman" w:hAnsi="Times New Roman" w:cs="Times New Roman"/>
-          <w:sz w:val="24"/>
-          <w:szCs w:val="24"/>
-          <w:lang/>
-        </w:rPr>
-      </w:pPr>
-      <w:r>
-        <w:rPr>
-          <w:rFonts w:ascii="Arial" w:eastAsia="Times New Roman" w:hAnsi="Arial" w:cs="Arial"/>
-          <w:color w:val="000000"/>
-          <w:u w:val="single"/>
-          <w:lang/>
-        </w:rPr>
-        <w:t>Else:</w:t>
-      </w:r>
-    </w:p>
-    <w:p>
-      <w:pPr>
-        <w:spacing w:after="0" w:line="240" w:lineRule="auto"/>
-        <w:rPr>
-          <w:rFonts w:ascii="Times New Roman" w:eastAsia="Times New Roman" w:hAnsi="Times New Roman" w:cs="Times New Roman"/>
-          <w:sz w:val="24"/>
-          <w:szCs w:val="24"/>
-          <w:lang/>
-        </w:rPr>
-      </w:pPr>
-      <w:r>
-        <w:rPr>
-          <w:rFonts w:ascii="Arial" w:eastAsia="Times New Roman" w:hAnsi="Arial" w:cs="Arial"/>
-          <w:color w:val="000000"/>
-          <w:lang/>
-        </w:rPr>
-        <w:t>Moves to the closest friendly portal and defends it ? (needs if enemy still has defences)</w:t>
-      </w:r>
-    </w:p>
-    <w:p>
-      <w:pPr>
-        <w:spacing w:after="0" w:line="240" w:lineRule="auto"/>
-        <w:rPr>
-          <w:rFonts w:ascii="Times New Roman" w:eastAsia="Times New Roman" w:hAnsi="Times New Roman" w:cs="Times New Roman"/>
-          <w:sz w:val="24"/>
-          <w:szCs w:val="24"/>
-          <w:lang/>
-        </w:rPr>
-      </w:pPr>
-    </w:p>
-    <w:p>
-      <w:pPr>
         <w:numPr>
           <w:ilvl w:val="0"/>
-          <w:numId w:val="1"/>
+          <w:numId w:val="6"/>
         </w:numPr>
         <w:spacing w:after="0" w:line="240" w:lineRule="auto"/>
         <w:textAlignment w:val="baseline"/>
         <w:rPr>
           <w:rFonts w:ascii="Arial" w:eastAsia="Times New Roman" w:hAnsi="Arial" w:cs="Arial"/>
-          <w:color w:val="000000"/>
-          <w:lang/>
-        </w:rPr>
-      </w:pPr>
-      <w:r>
-        <w:rPr>
-          <w:rFonts w:ascii="Arial" w:eastAsia="Times New Roman" w:hAnsi="Arial" w:cs="Arial"/>
-          <w:color w:val="000000"/>
-          <w:lang/>
-        </w:rPr>
-        <w:t>Build portals in unexpected places (top corner bottom middle etc)</w:t>
+          <w:b/>
+          <w:bCs/>
+          <w:color w:val="000000"/>
+          <w:sz w:val="28"/>
+          <w:szCs w:val="28"/>
+          <w:lang/>
+        </w:rPr>
+      </w:pPr>
+      <w:r>
+        <w:rPr>
+          <w:rFonts w:ascii="Arial" w:eastAsia="Times New Roman" w:hAnsi="Arial" w:cs="Arial"/>
+          <w:b/>
+          <w:bCs/>
+          <w:color w:val="000000"/>
+          <w:sz w:val="28"/>
+          <w:szCs w:val="28"/>
+          <w:lang/>
+        </w:rPr>
+        <w:t>Grid system</w:t>
       </w:r>
     </w:p>
     <w:p>
       <w:pPr>
-        <w:spacing w:after="0" w:line="240" w:lineRule="auto"/>
-        <w:rPr>
-          <w:rFonts w:ascii="Times New Roman" w:eastAsia="Times New Roman" w:hAnsi="Times New Roman" w:cs="Times New Roman"/>
-          <w:sz w:val="24"/>
-          <w:szCs w:val="24"/>
-          <w:lang/>
-        </w:rPr>
-      </w:pPr>
-    </w:p>
-    <w:p>
-      <w:pPr>
         <w:numPr>
           <w:ilvl w:val="0"/>
-          <w:numId w:val="2"/>
+          <w:numId w:val="6"/>
         </w:numPr>
         <w:spacing w:after="0" w:line="240" w:lineRule="auto"/>
         <w:textAlignment w:val="baseline"/>
         <w:rPr>
           <w:rFonts w:ascii="Arial" w:eastAsia="Times New Roman" w:hAnsi="Arial" w:cs="Arial"/>
-          <w:color w:val="000000"/>
-          <w:lang/>
-        </w:rPr>
-      </w:pPr>
-      <w:r>
-        <w:rPr>
-          <w:rFonts w:ascii="Arial" w:eastAsia="Times New Roman" w:hAnsi="Arial" w:cs="Arial"/>
-          <w:color w:val="000000"/>
-          <w:lang/>
-        </w:rPr>
-        <w:t>Walk to Target: scan enemy elves/creatures in the way and try go around them so you won't die on the way to the target</w:t>
+          <w:b/>
+          <w:bCs/>
+          <w:color w:val="000000"/>
+          <w:sz w:val="28"/>
+          <w:szCs w:val="28"/>
+          <w:lang/>
+        </w:rPr>
+      </w:pPr>
+      <w:r>
+        <w:rPr>
+          <w:rFonts w:ascii="Arial" w:eastAsia="Times New Roman" w:hAnsi="Arial" w:cs="Arial"/>
+          <w:b/>
+          <w:bCs/>
+          <w:color w:val="000000"/>
+          <w:sz w:val="28"/>
+          <w:szCs w:val="28"/>
+          <w:lang/>
+        </w:rPr>
+        <w:t>() represents a blank value that is yet to be chosen</w:t>
       </w:r>
     </w:p>
     <w:p>
       <w:pPr>
-        <w:spacing w:after="240" w:line="240" w:lineRule="auto"/>
-        <w:rPr>
-          <w:rFonts w:ascii="Times New Roman" w:eastAsia="Times New Roman" w:hAnsi="Times New Roman" w:cs="Times New Roman"/>
-          <w:sz w:val="24"/>
-          <w:szCs w:val="24"/>
-          <w:lang/>
-        </w:rPr>
-      </w:pPr>
-    </w:p>
-    <w:p>
-      <w:pPr>
-        <w:spacing w:after="0" w:line="240" w:lineRule="auto"/>
-        <w:rPr>
-          <w:rFonts w:ascii="Times New Roman" w:eastAsia="Times New Roman" w:hAnsi="Times New Roman" w:cs="Times New Roman"/>
-          <w:sz w:val="24"/>
-          <w:szCs w:val="24"/>
-          <w:lang/>
-        </w:rPr>
-      </w:pPr>
-      <w:r>
-        <w:rPr>
-          <w:rFonts w:ascii="Arial" w:eastAsia="Times New Roman" w:hAnsi="Arial" w:cs="Arial"/>
-          <w:color w:val="000000"/>
-          <w:lang/>
-        </w:rPr>
-        <w:t>Defence_elf:</w:t>
-      </w:r>
-    </w:p>
-    <w:p>
-      <w:pPr>
         <w:numPr>
           <w:ilvl w:val="0"/>
-          <w:numId w:val="3"/>
+          <w:numId w:val="6"/>
         </w:numPr>
         <w:spacing w:after="0" w:line="240" w:lineRule="auto"/>
         <w:textAlignment w:val="baseline"/>
         <w:rPr>
           <w:rFonts w:ascii="Arial" w:eastAsia="Times New Roman" w:hAnsi="Arial" w:cs="Arial"/>
-          <w:color w:val="000000"/>
-          <w:lang/>
-        </w:rPr>
-      </w:pPr>
-      <w:r>
-        <w:rPr>
-          <w:rFonts w:ascii="Arial" w:eastAsia="Times New Roman" w:hAnsi="Arial" w:cs="Arial"/>
-          <w:color w:val="000000"/>
-          <w:lang/>
-        </w:rPr>
-        <w:t>If defence portal down build a new one</w:t>
+          <w:b/>
+          <w:bCs/>
+          <w:color w:val="000000"/>
+          <w:sz w:val="28"/>
+          <w:szCs w:val="28"/>
+          <w:lang/>
+        </w:rPr>
+      </w:pPr>
+      <w:r>
+        <w:rPr>
+          <w:rFonts w:ascii="Arial" w:eastAsia="Times New Roman" w:hAnsi="Arial" w:cs="Arial"/>
+          <w:b/>
+          <w:bCs/>
+          <w:color w:val="000000"/>
+          <w:sz w:val="28"/>
+          <w:szCs w:val="28"/>
+          <w:lang/>
+        </w:rPr>
+        <w:t xml:space="preserve">Numbered sentences represent if statements and if one is true the others will not execute </w:t>
       </w:r>
     </w:p>
     <w:p>
       <w:pPr>
         <w:numPr>
           <w:ilvl w:val="0"/>
-          <w:numId w:val="3"/>
+          <w:numId w:val="6"/>
         </w:numPr>
         <w:spacing w:after="0" w:line="240" w:lineRule="auto"/>
         <w:textAlignment w:val="baseline"/>
         <w:rPr>
           <w:rFonts w:ascii="Arial" w:eastAsia="Times New Roman" w:hAnsi="Arial" w:cs="Arial"/>
-          <w:color w:val="000000"/>
-          <w:lang/>
-        </w:rPr>
-      </w:pPr>
-      <w:r>
-        <w:rPr>
-          <w:rFonts w:ascii="Arial" w:eastAsia="Times New Roman" w:hAnsi="Arial" w:cs="Arial"/>
-          <w:color w:val="000000"/>
-          <w:lang/>
-        </w:rPr>
-        <w:t>Destroy enemy portals on the defensive half</w:t>
+          <w:b/>
+          <w:bCs/>
+          <w:color w:val="000000"/>
+          <w:sz w:val="24"/>
+          <w:szCs w:val="24"/>
+          <w:lang/>
+        </w:rPr>
+      </w:pPr>
+      <w:r>
+        <w:rPr>
+          <w:rFonts w:ascii="Arial" w:eastAsia="Times New Roman" w:hAnsi="Arial" w:cs="Arial"/>
+          <w:b/>
+          <w:bCs/>
+          <w:color w:val="000000"/>
+          <w:sz w:val="24"/>
+          <w:szCs w:val="24"/>
+          <w:lang/>
+        </w:rPr>
+        <w:t>For every () turns attack portal range gets () closer</w:t>
       </w:r>
     </w:p>
     <w:p>
       <w:pPr>
         <w:numPr>
           <w:ilvl w:val="0"/>
-          <w:numId w:val="3"/>
+          <w:numId w:val="6"/>
         </w:numPr>
         <w:spacing w:after="0" w:line="240" w:lineRule="auto"/>
         <w:textAlignment w:val="baseline"/>
         <w:rPr>
           <w:rFonts w:ascii="Arial" w:eastAsia="Times New Roman" w:hAnsi="Arial" w:cs="Arial"/>
-          <w:color w:val="000000"/>
-          <w:lang/>
-        </w:rPr>
-      </w:pPr>
-      <w:r>
-        <w:rPr>
-          <w:rFonts w:ascii="Arial" w:eastAsia="Times New Roman" w:hAnsi="Arial" w:cs="Arial"/>
-          <w:color w:val="000000"/>
-          <w:lang/>
-        </w:rPr>
-        <w:t>Kill enemy elfs creatures</w:t>
+          <w:b/>
+          <w:bCs/>
+          <w:color w:val="000000"/>
+          <w:sz w:val="24"/>
+          <w:szCs w:val="24"/>
+          <w:lang/>
+        </w:rPr>
+      </w:pPr>
+      <w:r>
+        <w:rPr>
+          <w:rFonts w:ascii="Arial" w:eastAsia="Times New Roman" w:hAnsi="Arial" w:cs="Arial"/>
+          <w:b/>
+          <w:bCs/>
+          <w:color w:val="000000"/>
+          <w:sz w:val="24"/>
+          <w:szCs w:val="24"/>
+          <w:lang/>
+        </w:rPr>
+        <w:t>The map is split in two general parts half of it is defensive and half offencive</w:t>
       </w:r>
     </w:p>
     <w:p>
       <w:pPr>
+        <w:spacing w:after="0" w:line="240" w:lineRule="auto"/>
+        <w:rPr>
+          <w:rFonts w:ascii="Times New Roman" w:eastAsia="Times New Roman" w:hAnsi="Times New Roman" w:cs="Times New Roman"/>
+          <w:sz w:val="24"/>
+          <w:szCs w:val="24"/>
+          <w:lang/>
+        </w:rPr>
+      </w:pPr>
+    </w:p>
+    <w:p>
+      <w:pPr>
+        <w:spacing w:after="0" w:line="240" w:lineRule="auto"/>
+        <w:rPr>
+          <w:rFonts w:ascii="Times New Roman" w:eastAsia="Times New Roman" w:hAnsi="Times New Roman" w:cs="Times New Roman"/>
+          <w:sz w:val="24"/>
+          <w:szCs w:val="24"/>
+          <w:lang/>
+        </w:rPr>
+      </w:pPr>
+      <w:r>
+        <w:rPr>
+          <w:rFonts w:ascii="Arial" w:eastAsia="Times New Roman" w:hAnsi="Arial" w:cs="Arial"/>
+          <w:b/>
+          <w:bCs/>
+          <w:color w:val="000000"/>
+          <w:sz w:val="28"/>
+          <w:szCs w:val="28"/>
+          <w:lang/>
+        </w:rPr>
+        <w:t>Attack elf:</w:t>
+      </w:r>
+    </w:p>
+    <w:p>
+      <w:pPr>
+        <w:spacing w:after="0" w:line="240" w:lineRule="auto"/>
+        <w:rPr>
+          <w:rFonts w:ascii="Times New Roman" w:eastAsia="Times New Roman" w:hAnsi="Times New Roman" w:cs="Times New Roman"/>
+          <w:sz w:val="24"/>
+          <w:szCs w:val="24"/>
+          <w:lang/>
+        </w:rPr>
+      </w:pPr>
+      <w:r>
+        <w:rPr>
+          <w:rFonts w:ascii="Arial" w:eastAsia="Times New Roman" w:hAnsi="Arial" w:cs="Arial"/>
+          <w:b/>
+          <w:bCs/>
+          <w:color w:val="000000"/>
+          <w:lang/>
+        </w:rPr>
+        <w:t>Needs to return a state:</w:t>
+      </w:r>
+    </w:p>
+    <w:p>
+      <w:pPr>
         <w:numPr>
           <w:ilvl w:val="0"/>
-          <w:numId w:val="3"/>
+          <w:numId w:val="7"/>
         </w:numPr>
         <w:spacing w:after="0" w:line="240" w:lineRule="auto"/>
         <w:textAlignment w:val="baseline"/>
         <w:rPr>
           <w:rFonts w:ascii="Arial" w:eastAsia="Times New Roman" w:hAnsi="Arial" w:cs="Arial"/>
           <w:color w:val="000000"/>
-          <w:lang/>
-        </w:rPr>
-      </w:pPr>
-      <w:r>
-        <w:rPr>
-          <w:rFonts w:ascii="Arial" w:eastAsia="Times New Roman" w:hAnsi="Arial" w:cs="Arial"/>
-          <w:color w:val="000000"/>
-          <w:lang/>
-        </w:rPr>
-        <w:t xml:space="preserve">Kill enemy creatures </w:t>
+          <w:sz w:val="24"/>
+          <w:szCs w:val="24"/>
+          <w:lang/>
+        </w:rPr>
+      </w:pPr>
+      <w:r>
+        <w:rPr>
+          <w:rFonts w:ascii="Arial" w:eastAsia="Times New Roman" w:hAnsi="Arial" w:cs="Arial"/>
+          <w:color w:val="000000"/>
+          <w:sz w:val="24"/>
+          <w:szCs w:val="24"/>
+          <w:lang/>
+        </w:rPr>
+        <w:t>Low health retreating towards a portal and defending it</w:t>
       </w:r>
     </w:p>
     <w:p>
       <w:pPr>
-        <w:spacing w:after="0" w:line="240" w:lineRule="auto"/>
-        <w:rPr>
-          <w:rFonts w:ascii="Times New Roman" w:eastAsia="Times New Roman" w:hAnsi="Times New Roman" w:cs="Times New Roman"/>
-          <w:sz w:val="24"/>
-          <w:szCs w:val="24"/>
-          <w:lang/>
-        </w:rPr>
-      </w:pPr>
-    </w:p>
-    <w:p>
-      <w:pPr>
         <w:numPr>
           <w:ilvl w:val="0"/>
-          <w:numId w:val="4"/>
+          <w:numId w:val="7"/>
         </w:numPr>
         <w:spacing w:after="0" w:line="240" w:lineRule="auto"/>
         <w:textAlignment w:val="baseline"/>
         <w:rPr>
           <w:rFonts w:ascii="Arial" w:eastAsia="Times New Roman" w:hAnsi="Arial" w:cs="Arial"/>
           <w:color w:val="000000"/>
-          <w:lang/>
-        </w:rPr>
-      </w:pPr>
-      <w:r>
-        <w:rPr>
-          <w:rFonts w:ascii="Arial" w:eastAsia="Times New Roman" w:hAnsi="Arial" w:cs="Arial"/>
-          <w:color w:val="000000"/>
-          <w:lang/>
-        </w:rPr>
-        <w:t>defensive portal positioning might be needed</w:t>
+          <w:sz w:val="24"/>
+          <w:szCs w:val="24"/>
+          <w:lang/>
+        </w:rPr>
+      </w:pPr>
+      <w:r>
+        <w:rPr>
+          <w:rFonts w:ascii="Arial" w:eastAsia="Times New Roman" w:hAnsi="Arial" w:cs="Arial"/>
+          <w:color w:val="000000"/>
+          <w:sz w:val="24"/>
+          <w:szCs w:val="24"/>
+          <w:lang/>
+        </w:rPr>
+        <w:t xml:space="preserve">High health attacking enemy </w:t>
+      </w:r>
+      <w:r>
+        <w:rPr>
+          <w:rFonts w:ascii="Arial" w:eastAsia="Times New Roman" w:hAnsi="Arial" w:cs="Arial"/>
+          <w:color w:val="000000"/>
+          <w:sz w:val="24"/>
+          <w:szCs w:val="24"/>
+          <w:shd w:val="clear" w:color="auto" w:fill="FFFFFF"/>
+          <w:lang/>
+        </w:rPr>
+        <w:t>portals</w:t>
       </w:r>
     </w:p>
     <w:p>
       <w:pPr>
-        <w:spacing w:after="240" w:line="240" w:lineRule="auto"/>
+        <w:spacing w:after="0" w:line="240" w:lineRule="auto"/>
         <w:rPr>
           <w:rFonts w:ascii="Times New Roman" w:eastAsia="Times New Roman" w:hAnsi="Times New Roman" w:cs="Times New Roman"/>
           <w:sz w:val="24"/>
@@ -468,198 +313,542 @@
     </w:p>
     <w:p>
       <w:pPr>
+        <w:numPr>
+          <w:ilvl w:val="0"/>
+          <w:numId w:val="8"/>
+        </w:numPr>
+        <w:shd w:val="clear" w:color="auto" w:fill="FFFFFF"/>
         <w:spacing w:after="0" w:line="240" w:lineRule="auto"/>
-        <w:rPr>
-          <w:rFonts w:ascii="Times New Roman" w:eastAsia="Times New Roman" w:hAnsi="Times New Roman" w:cs="Times New Roman"/>
-          <w:sz w:val="24"/>
-          <w:szCs w:val="24"/>
-          <w:lang/>
-        </w:rPr>
-      </w:pPr>
-      <w:r>
-        <w:rPr>
-          <w:rFonts w:ascii="Arial" w:eastAsia="Times New Roman" w:hAnsi="Arial" w:cs="Arial"/>
-          <w:color w:val="000000"/>
-          <w:lang/>
-        </w:rPr>
-        <w:t>Defence_portals:</w:t>
+        <w:textAlignment w:val="baseline"/>
+        <w:rPr>
+          <w:rFonts w:ascii="Arial" w:eastAsia="Times New Roman" w:hAnsi="Arial" w:cs="Arial"/>
+          <w:color w:val="000000"/>
+          <w:sz w:val="24"/>
+          <w:szCs w:val="24"/>
+          <w:lang/>
+        </w:rPr>
+      </w:pPr>
+      <w:r>
+        <w:rPr>
+          <w:rFonts w:ascii="Arial" w:eastAsia="Times New Roman" w:hAnsi="Arial" w:cs="Arial"/>
+          <w:b/>
+          <w:bCs/>
+          <w:color w:val="000000"/>
+          <w:sz w:val="24"/>
+          <w:szCs w:val="24"/>
+          <w:shd w:val="clear" w:color="auto" w:fill="FFFFFF"/>
+          <w:lang/>
+        </w:rPr>
+        <w:t xml:space="preserve">If there are no portals built in the attack range: builds a portal </w:t>
+      </w:r>
+      <w:r>
+        <w:rPr>
+          <w:rFonts w:ascii="Arial" w:eastAsia="Times New Roman" w:hAnsi="Arial" w:cs="Arial"/>
+          <w:b/>
+          <w:bCs/>
+          <w:color w:val="000000"/>
+          <w:sz w:val="24"/>
+          <w:szCs w:val="24"/>
+          <w:u w:val="single"/>
+          <w:shd w:val="clear" w:color="auto" w:fill="FFFFFF"/>
+          <w:lang/>
+        </w:rPr>
+        <w:t>FIRST PRIORITY</w:t>
       </w:r>
     </w:p>
     <w:p>
       <w:pPr>
+        <w:numPr>
+          <w:ilvl w:val="0"/>
+          <w:numId w:val="8"/>
+        </w:numPr>
+        <w:shd w:val="clear" w:color="auto" w:fill="FFFFFF"/>
         <w:spacing w:after="0" w:line="240" w:lineRule="auto"/>
-        <w:rPr>
-          <w:rFonts w:ascii="Times New Roman" w:eastAsia="Times New Roman" w:hAnsi="Times New Roman" w:cs="Times New Roman"/>
-          <w:sz w:val="24"/>
-          <w:szCs w:val="24"/>
-          <w:lang/>
-        </w:rPr>
-      </w:pPr>
-      <w:r>
-        <w:rPr>
-          <w:rFonts w:ascii="Arial" w:eastAsia="Times New Roman" w:hAnsi="Arial" w:cs="Arial"/>
-          <w:color w:val="000000"/>
-          <w:lang/>
-        </w:rPr>
-        <w:t xml:space="preserve"> Currently:</w:t>
+        <w:textAlignment w:val="baseline"/>
+        <w:rPr>
+          <w:rFonts w:ascii="Arial" w:eastAsia="Times New Roman" w:hAnsi="Arial" w:cs="Arial"/>
+          <w:color w:val="000000"/>
+          <w:sz w:val="24"/>
+          <w:szCs w:val="24"/>
+          <w:lang/>
+        </w:rPr>
+      </w:pPr>
+      <w:r>
+        <w:rPr>
+          <w:rFonts w:ascii="Arial" w:eastAsia="Times New Roman" w:hAnsi="Arial" w:cs="Arial"/>
+          <w:b/>
+          <w:bCs/>
+          <w:color w:val="000000"/>
+          <w:sz w:val="24"/>
+          <w:szCs w:val="24"/>
+          <w:shd w:val="clear" w:color="auto" w:fill="FFFFFF"/>
+          <w:lang/>
+        </w:rPr>
+        <w:t xml:space="preserve">If low on health (amount of hp) and has a portal in the attack range and we are winning by (x) points: </w:t>
+      </w:r>
+      <w:r>
+        <w:rPr>
+          <w:rFonts w:ascii="Arial" w:eastAsia="Times New Roman" w:hAnsi="Arial" w:cs="Arial"/>
+          <w:color w:val="000000"/>
+          <w:sz w:val="24"/>
+          <w:szCs w:val="24"/>
+          <w:shd w:val="clear" w:color="auto" w:fill="FFFFFF"/>
+          <w:lang/>
+        </w:rPr>
+        <w:t>gets close to the portal that is closest to the enemy castle and defends it</w:t>
       </w:r>
     </w:p>
     <w:p>
       <w:pPr>
         <w:numPr>
           <w:ilvl w:val="0"/>
-          <w:numId w:val="5"/>
+          <w:numId w:val="8"/>
         </w:numPr>
+        <w:shd w:val="clear" w:color="auto" w:fill="FFFFFF"/>
         <w:spacing w:after="0" w:line="240" w:lineRule="auto"/>
         <w:textAlignment w:val="baseline"/>
         <w:rPr>
           <w:rFonts w:ascii="Arial" w:eastAsia="Times New Roman" w:hAnsi="Arial" w:cs="Arial"/>
           <w:color w:val="000000"/>
-          <w:lang/>
-        </w:rPr>
-      </w:pPr>
-      <w:r>
-        <w:rPr>
-          <w:rFonts w:ascii="Arial" w:eastAsia="Times New Roman" w:hAnsi="Arial" w:cs="Arial"/>
-          <w:color w:val="000000"/>
-          <w:lang/>
-        </w:rPr>
-        <w:t>Uses several portals based on their distance from the castle</w:t>
+          <w:sz w:val="24"/>
+          <w:szCs w:val="24"/>
+          <w:lang/>
+        </w:rPr>
+      </w:pPr>
+      <w:r>
+        <w:rPr>
+          <w:rFonts w:ascii="Arial" w:eastAsia="Times New Roman" w:hAnsi="Arial" w:cs="Arial"/>
+          <w:color w:val="000000"/>
+          <w:sz w:val="24"/>
+          <w:szCs w:val="24"/>
+          <w:shd w:val="clear" w:color="auto" w:fill="FFFFFF"/>
+          <w:lang/>
+        </w:rPr>
+        <w:t>Maintain two portals in the offensive half of the map (not necessarily in the attack range)</w:t>
       </w:r>
     </w:p>
     <w:p>
       <w:pPr>
         <w:numPr>
           <w:ilvl w:val="0"/>
-          <w:numId w:val="5"/>
+          <w:numId w:val="8"/>
         </w:numPr>
+        <w:shd w:val="clear" w:color="auto" w:fill="FFFFFF"/>
         <w:spacing w:after="0" w:line="240" w:lineRule="auto"/>
         <w:textAlignment w:val="baseline"/>
         <w:rPr>
           <w:rFonts w:ascii="Arial" w:eastAsia="Times New Roman" w:hAnsi="Arial" w:cs="Arial"/>
           <w:color w:val="000000"/>
-          <w:lang/>
-        </w:rPr>
-      </w:pPr>
-      <w:r>
-        <w:rPr>
-          <w:rFonts w:ascii="Arial" w:eastAsia="Times New Roman" w:hAnsi="Arial" w:cs="Arial"/>
-          <w:color w:val="000000"/>
-          <w:lang/>
-        </w:rPr>
-        <w:t>If an enemy is near the portal it will send ice goblins</w:t>
+          <w:sz w:val="24"/>
+          <w:szCs w:val="24"/>
+          <w:lang/>
+        </w:rPr>
+      </w:pPr>
+      <w:r>
+        <w:rPr>
+          <w:rFonts w:ascii="Arial" w:eastAsia="Times New Roman" w:hAnsi="Arial" w:cs="Arial"/>
+          <w:color w:val="000000"/>
+          <w:sz w:val="24"/>
+          <w:szCs w:val="24"/>
+          <w:shd w:val="clear" w:color="auto" w:fill="FFFFFF"/>
+          <w:lang/>
+        </w:rPr>
+        <w:t>Attack the closest enemy portal on the offensive half</w:t>
       </w:r>
     </w:p>
     <w:p>
       <w:pPr>
+        <w:spacing w:after="0" w:line="240" w:lineRule="auto"/>
+        <w:rPr>
+          <w:rFonts w:ascii="Times New Roman" w:eastAsia="Times New Roman" w:hAnsi="Times New Roman" w:cs="Times New Roman"/>
+          <w:sz w:val="24"/>
+          <w:szCs w:val="24"/>
+          <w:lang/>
+        </w:rPr>
+      </w:pPr>
+    </w:p>
+    <w:p>
+      <w:pPr>
+        <w:spacing w:after="0" w:line="240" w:lineRule="auto"/>
+        <w:rPr>
+          <w:rFonts w:ascii="Times New Roman" w:eastAsia="Times New Roman" w:hAnsi="Times New Roman" w:cs="Times New Roman"/>
+          <w:sz w:val="24"/>
+          <w:szCs w:val="24"/>
+          <w:lang/>
+        </w:rPr>
+      </w:pPr>
+      <w:r>
+        <w:rPr>
+          <w:rFonts w:ascii="Arial" w:eastAsia="Times New Roman" w:hAnsi="Arial" w:cs="Arial"/>
+          <w:b/>
+          <w:bCs/>
+          <w:color w:val="000000"/>
+          <w:sz w:val="28"/>
+          <w:szCs w:val="28"/>
+          <w:lang/>
+        </w:rPr>
+        <w:t>Defence elf:</w:t>
+      </w:r>
+    </w:p>
+    <w:p>
+      <w:pPr>
+        <w:spacing w:after="0" w:line="240" w:lineRule="auto"/>
+        <w:rPr>
+          <w:rFonts w:ascii="Times New Roman" w:eastAsia="Times New Roman" w:hAnsi="Times New Roman" w:cs="Times New Roman"/>
+          <w:sz w:val="24"/>
+          <w:szCs w:val="24"/>
+          <w:lang/>
+        </w:rPr>
+      </w:pPr>
+      <w:r>
+        <w:rPr>
+          <w:rFonts w:ascii="Arial" w:eastAsia="Times New Roman" w:hAnsi="Arial" w:cs="Arial"/>
+          <w:b/>
+          <w:bCs/>
+          <w:color w:val="000000"/>
+          <w:sz w:val="24"/>
+          <w:szCs w:val="24"/>
+          <w:lang/>
+        </w:rPr>
+        <w:t xml:space="preserve">Always maintains two defensive portals </w:t>
+      </w:r>
+      <w:r>
+        <w:rPr>
+          <w:rFonts w:ascii="Arial" w:eastAsia="Times New Roman" w:hAnsi="Arial" w:cs="Arial"/>
+          <w:b/>
+          <w:bCs/>
+          <w:color w:val="000000"/>
+          <w:sz w:val="24"/>
+          <w:szCs w:val="24"/>
+          <w:u w:val="single"/>
+          <w:shd w:val="clear" w:color="auto" w:fill="FFFFFF"/>
+          <w:lang/>
+        </w:rPr>
+        <w:t>FIRST PRIORITY</w:t>
+      </w:r>
+    </w:p>
+    <w:p>
+      <w:pPr>
         <w:numPr>
           <w:ilvl w:val="0"/>
-          <w:numId w:val="5"/>
+          <w:numId w:val="9"/>
         </w:numPr>
+        <w:shd w:val="clear" w:color="auto" w:fill="FFFFFF"/>
         <w:spacing w:after="0" w:line="240" w:lineRule="auto"/>
         <w:textAlignment w:val="baseline"/>
         <w:rPr>
           <w:rFonts w:ascii="Arial" w:eastAsia="Times New Roman" w:hAnsi="Arial" w:cs="Arial"/>
-          <w:color w:val="000000"/>
-          <w:lang/>
-        </w:rPr>
-      </w:pPr>
-      <w:r>
-        <w:rPr>
-          <w:rFonts w:ascii="Arial" w:eastAsia="Times New Roman" w:hAnsi="Arial" w:cs="Arial"/>
-          <w:color w:val="000000"/>
-          <w:lang/>
-        </w:rPr>
-        <w:t>If an enemy is near the castle it will send ice goblins</w:t>
+          <w:b/>
+          <w:bCs/>
+          <w:color w:val="000000"/>
+          <w:sz w:val="24"/>
+          <w:szCs w:val="24"/>
+          <w:lang/>
+        </w:rPr>
+      </w:pPr>
+      <w:r>
+        <w:rPr>
+          <w:rFonts w:ascii="Arial" w:eastAsia="Times New Roman" w:hAnsi="Arial" w:cs="Arial"/>
+          <w:b/>
+          <w:bCs/>
+          <w:color w:val="000000"/>
+          <w:sz w:val="24"/>
+          <w:szCs w:val="24"/>
+          <w:shd w:val="clear" w:color="auto" w:fill="FFFFFF"/>
+          <w:lang/>
+        </w:rPr>
+        <w:t xml:space="preserve">If low low on health and winning by (x) points and enemy has more then () lava giants: </w:t>
+      </w:r>
+      <w:r>
+        <w:rPr>
+          <w:rFonts w:ascii="Arial" w:eastAsia="Times New Roman" w:hAnsi="Arial" w:cs="Arial"/>
+          <w:color w:val="000000"/>
+          <w:sz w:val="24"/>
+          <w:szCs w:val="24"/>
+          <w:shd w:val="clear" w:color="auto" w:fill="FFFFFF"/>
+          <w:lang/>
+        </w:rPr>
+        <w:t>retreats towards a portal and defends it</w:t>
       </w:r>
     </w:p>
     <w:p>
       <w:pPr>
-        <w:spacing w:after="240" w:line="240" w:lineRule="auto"/>
-        <w:rPr>
-          <w:rFonts w:ascii="Times New Roman" w:eastAsia="Times New Roman" w:hAnsi="Times New Roman" w:cs="Times New Roman"/>
-          <w:sz w:val="24"/>
-          <w:szCs w:val="24"/>
-          <w:lang/>
-        </w:rPr>
-      </w:pPr>
+        <w:numPr>
+          <w:ilvl w:val="0"/>
+          <w:numId w:val="9"/>
+        </w:numPr>
+        <w:shd w:val="clear" w:color="auto" w:fill="FFFFFF"/>
+        <w:spacing w:after="0" w:line="240" w:lineRule="auto"/>
+        <w:textAlignment w:val="baseline"/>
+        <w:rPr>
+          <w:rFonts w:ascii="Arial" w:eastAsia="Times New Roman" w:hAnsi="Arial" w:cs="Arial"/>
+          <w:color w:val="000000"/>
+          <w:sz w:val="24"/>
+          <w:szCs w:val="24"/>
+          <w:lang/>
+        </w:rPr>
+      </w:pPr>
+      <w:r>
+        <w:rPr>
+          <w:rFonts w:ascii="Arial" w:eastAsia="Times New Roman" w:hAnsi="Arial" w:cs="Arial"/>
+          <w:color w:val="000000"/>
+          <w:sz w:val="24"/>
+          <w:szCs w:val="24"/>
+          <w:shd w:val="clear" w:color="auto" w:fill="FFFFFF"/>
+          <w:lang/>
+        </w:rPr>
+        <w:t>If we are winning by (</w:t>
+      </w:r>
+      <w:r>
+        <w:rPr>
+          <w:rFonts w:ascii="Arial" w:eastAsia="Times New Roman" w:hAnsi="Arial" w:cs="Arial"/>
+          <w:color w:val="000000"/>
+          <w:sz w:val="24"/>
+          <w:szCs w:val="24"/>
+          <w:u w:val="single"/>
+          <w:shd w:val="clear" w:color="auto" w:fill="FFFFFF"/>
+          <w:lang/>
+        </w:rPr>
+        <w:t>x</w:t>
+      </w:r>
+      <w:r>
+        <w:rPr>
+          <w:rFonts w:ascii="Arial" w:eastAsia="Times New Roman" w:hAnsi="Arial" w:cs="Arial"/>
+          <w:color w:val="000000"/>
+          <w:sz w:val="24"/>
+          <w:szCs w:val="24"/>
+          <w:shd w:val="clear" w:color="auto" w:fill="FFFFFF"/>
+          <w:lang/>
+        </w:rPr>
+        <w:t xml:space="preserve">) points attacks the closest enemy elf </w:t>
+      </w:r>
+      <w:r>
+        <w:rPr>
+          <w:rFonts w:ascii="Arial" w:eastAsia="Times New Roman" w:hAnsi="Arial" w:cs="Arial"/>
+          <w:color w:val="000000"/>
+          <w:sz w:val="24"/>
+          <w:szCs w:val="24"/>
+          <w:u w:val="single"/>
+          <w:shd w:val="clear" w:color="auto" w:fill="FFFFFF"/>
+          <w:lang/>
+        </w:rPr>
+        <w:t>only then</w:t>
+      </w:r>
+      <w:r>
+        <w:rPr>
+          <w:rFonts w:ascii="Arial" w:eastAsia="Times New Roman" w:hAnsi="Arial" w:cs="Arial"/>
+          <w:color w:val="000000"/>
+          <w:sz w:val="24"/>
+          <w:szCs w:val="24"/>
+          <w:shd w:val="clear" w:color="auto" w:fill="FFFFFF"/>
+          <w:lang/>
+        </w:rPr>
+        <w:t xml:space="preserve"> portal on the </w:t>
+      </w:r>
+      <w:r>
+        <w:rPr>
+          <w:rFonts w:ascii="Arial" w:eastAsia="Times New Roman" w:hAnsi="Arial" w:cs="Arial"/>
+          <w:color w:val="000000"/>
+          <w:sz w:val="24"/>
+          <w:szCs w:val="24"/>
+          <w:u w:val="single"/>
+          <w:shd w:val="clear" w:color="auto" w:fill="FFFFFF"/>
+          <w:lang/>
+        </w:rPr>
+        <w:t>defensive half</w:t>
+      </w:r>
     </w:p>
     <w:p>
       <w:pPr>
+        <w:numPr>
+          <w:ilvl w:val="0"/>
+          <w:numId w:val="9"/>
+        </w:numPr>
+        <w:shd w:val="clear" w:color="auto" w:fill="FFFFFF"/>
         <w:spacing w:after="0" w:line="240" w:lineRule="auto"/>
-        <w:rPr>
-          <w:rFonts w:ascii="Times New Roman" w:eastAsia="Times New Roman" w:hAnsi="Times New Roman" w:cs="Times New Roman"/>
-          <w:sz w:val="24"/>
-          <w:szCs w:val="24"/>
-          <w:lang/>
-        </w:rPr>
-      </w:pPr>
-      <w:r>
-        <w:rPr>
-          <w:rFonts w:ascii="Arial" w:eastAsia="Times New Roman" w:hAnsi="Arial" w:cs="Arial"/>
-          <w:color w:val="000000"/>
-          <w:lang/>
-        </w:rPr>
-        <w:t>Attack_portals:</w:t>
+        <w:textAlignment w:val="baseline"/>
+        <w:rPr>
+          <w:rFonts w:ascii="Arial" w:eastAsia="Times New Roman" w:hAnsi="Arial" w:cs="Arial"/>
+          <w:color w:val="000000"/>
+          <w:sz w:val="24"/>
+          <w:szCs w:val="24"/>
+          <w:lang/>
+        </w:rPr>
+      </w:pPr>
+      <w:r>
+        <w:rPr>
+          <w:rFonts w:ascii="Arial" w:eastAsia="Times New Roman" w:hAnsi="Arial" w:cs="Arial"/>
+          <w:color w:val="000000"/>
+          <w:sz w:val="24"/>
+          <w:szCs w:val="24"/>
+          <w:shd w:val="clear" w:color="auto" w:fill="FFFFFF"/>
+          <w:lang/>
+        </w:rPr>
+        <w:t>If we are winning by (</w:t>
+      </w:r>
+      <w:r>
+        <w:rPr>
+          <w:rFonts w:ascii="Arial" w:eastAsia="Times New Roman" w:hAnsi="Arial" w:cs="Arial"/>
+          <w:color w:val="000000"/>
+          <w:sz w:val="24"/>
+          <w:szCs w:val="24"/>
+          <w:u w:val="single"/>
+          <w:shd w:val="clear" w:color="auto" w:fill="FFFFFF"/>
+          <w:lang/>
+        </w:rPr>
+        <w:t>x*2</w:t>
+      </w:r>
+      <w:r>
+        <w:rPr>
+          <w:rFonts w:ascii="Arial" w:eastAsia="Times New Roman" w:hAnsi="Arial" w:cs="Arial"/>
+          <w:color w:val="000000"/>
+          <w:sz w:val="24"/>
+          <w:szCs w:val="24"/>
+          <w:shd w:val="clear" w:color="auto" w:fill="FFFFFF"/>
+          <w:lang/>
+        </w:rPr>
+        <w:t xml:space="preserve">) points attacks the closest enemy elf </w:t>
+      </w:r>
+      <w:r>
+        <w:rPr>
+          <w:rFonts w:ascii="Arial" w:eastAsia="Times New Roman" w:hAnsi="Arial" w:cs="Arial"/>
+          <w:color w:val="000000"/>
+          <w:sz w:val="24"/>
+          <w:szCs w:val="24"/>
+          <w:u w:val="single"/>
+          <w:shd w:val="clear" w:color="auto" w:fill="FFFFFF"/>
+          <w:lang/>
+        </w:rPr>
+        <w:t>or</w:t>
+      </w:r>
+      <w:r>
+        <w:rPr>
+          <w:rFonts w:ascii="Arial" w:eastAsia="Times New Roman" w:hAnsi="Arial" w:cs="Arial"/>
+          <w:color w:val="000000"/>
+          <w:sz w:val="24"/>
+          <w:szCs w:val="24"/>
+          <w:shd w:val="clear" w:color="auto" w:fill="FFFFFF"/>
+          <w:lang/>
+        </w:rPr>
+        <w:t xml:space="preserve"> portal on the </w:t>
+      </w:r>
+      <w:r>
+        <w:rPr>
+          <w:rFonts w:ascii="Arial" w:eastAsia="Times New Roman" w:hAnsi="Arial" w:cs="Arial"/>
+          <w:color w:val="000000"/>
+          <w:sz w:val="24"/>
+          <w:szCs w:val="24"/>
+          <w:u w:val="single"/>
+          <w:shd w:val="clear" w:color="auto" w:fill="FFFFFF"/>
+          <w:lang/>
+        </w:rPr>
+        <w:t>map</w:t>
       </w:r>
     </w:p>
     <w:p>
       <w:pPr>
+        <w:numPr>
+          <w:ilvl w:val="0"/>
+          <w:numId w:val="9"/>
+        </w:numPr>
+        <w:shd w:val="clear" w:color="auto" w:fill="FFFFFF"/>
         <w:spacing w:after="0" w:line="240" w:lineRule="auto"/>
-        <w:rPr>
-          <w:rFonts w:ascii="Times New Roman" w:eastAsia="Times New Roman" w:hAnsi="Times New Roman" w:cs="Times New Roman"/>
-          <w:sz w:val="24"/>
-          <w:szCs w:val="24"/>
-          <w:lang/>
-        </w:rPr>
-      </w:pPr>
-      <w:r>
-        <w:rPr>
-          <w:rFonts w:ascii="Arial" w:eastAsia="Times New Roman" w:hAnsi="Arial" w:cs="Arial"/>
-          <w:color w:val="000000"/>
-          <w:lang/>
-        </w:rPr>
-        <w:t>If health is lower than ? have some kind of ratio of ice to lava spawn ?</w:t>
+        <w:textAlignment w:val="baseline"/>
+        <w:rPr>
+          <w:rFonts w:ascii="Arial" w:eastAsia="Times New Roman" w:hAnsi="Arial" w:cs="Arial"/>
+          <w:color w:val="000000"/>
+          <w:sz w:val="24"/>
+          <w:szCs w:val="24"/>
+          <w:lang/>
+        </w:rPr>
+      </w:pPr>
+      <w:r>
+        <w:rPr>
+          <w:rFonts w:ascii="Arial" w:eastAsia="Times New Roman" w:hAnsi="Arial" w:cs="Arial"/>
+          <w:color w:val="000000"/>
+          <w:sz w:val="24"/>
+          <w:szCs w:val="24"/>
+          <w:shd w:val="clear" w:color="auto" w:fill="FFFFFF"/>
+          <w:lang/>
+        </w:rPr>
+        <w:t>If we are not winning by (x) points and portal has less than () or its health defend the portal</w:t>
       </w:r>
     </w:p>
     <w:p>
       <w:pPr>
+        <w:numPr>
+          <w:ilvl w:val="0"/>
+          <w:numId w:val="9"/>
+        </w:numPr>
+        <w:shd w:val="clear" w:color="auto" w:fill="FFFFFF"/>
         <w:spacing w:after="0" w:line="240" w:lineRule="auto"/>
-        <w:rPr>
-          <w:rFonts w:ascii="Times New Roman" w:eastAsia="Times New Roman" w:hAnsi="Times New Roman" w:cs="Times New Roman"/>
-          <w:sz w:val="24"/>
-          <w:szCs w:val="24"/>
-          <w:lang/>
-        </w:rPr>
-      </w:pPr>
-      <w:r>
-        <w:rPr>
-          <w:rFonts w:ascii="Arial" w:eastAsia="Times New Roman" w:hAnsi="Arial" w:cs="Arial"/>
-          <w:color w:val="000000"/>
-          <w:lang/>
-        </w:rPr>
-        <w:t>Uses several portals based on their distance from the castle</w:t>
+        <w:textAlignment w:val="baseline"/>
+        <w:rPr>
+          <w:rFonts w:ascii="Arial" w:eastAsia="Times New Roman" w:hAnsi="Arial" w:cs="Arial"/>
+          <w:color w:val="000000"/>
+          <w:sz w:val="24"/>
+          <w:szCs w:val="24"/>
+          <w:lang/>
+        </w:rPr>
+      </w:pPr>
+      <w:r>
+        <w:rPr>
+          <w:rFonts w:ascii="Arial" w:eastAsia="Times New Roman" w:hAnsi="Arial" w:cs="Arial"/>
+          <w:color w:val="000000"/>
+          <w:sz w:val="24"/>
+          <w:szCs w:val="24"/>
+          <w:shd w:val="clear" w:color="auto" w:fill="FFFFFF"/>
+          <w:lang/>
+        </w:rPr>
+        <w:t>If we are not winning by (x) points but portal health is full attack the closest enemy elf then portals on the defensive half</w:t>
       </w:r>
     </w:p>
     <w:p>
-      <w:r>
+      <w:pPr>
+        <w:spacing w:after="0" w:line="240" w:lineRule="auto"/>
         <w:rPr>
           <w:rFonts w:ascii="Times New Roman" w:eastAsia="Times New Roman" w:hAnsi="Times New Roman" w:cs="Times New Roman"/>
           <w:sz w:val="24"/>
           <w:szCs w:val="24"/>
           <w:lang/>
         </w:rPr>
-        <w:br/>
-      </w:r>
-      <w:r>
+      </w:pPr>
+    </w:p>
+    <w:p>
+      <w:pPr>
+        <w:spacing w:after="0" w:line="240" w:lineRule="auto"/>
         <w:rPr>
           <w:rFonts w:ascii="Times New Roman" w:eastAsia="Times New Roman" w:hAnsi="Times New Roman" w:cs="Times New Roman"/>
           <w:sz w:val="24"/>
           <w:szCs w:val="24"/>
           <w:lang/>
         </w:rPr>
-        <w:br/>
-      </w:r>
+      </w:pPr>
+      <w:r>
+        <w:rPr>
+          <w:rFonts w:ascii="Arial" w:eastAsia="Times New Roman" w:hAnsi="Arial" w:cs="Arial"/>
+          <w:b/>
+          <w:bCs/>
+          <w:color w:val="000000"/>
+          <w:sz w:val="28"/>
+          <w:szCs w:val="28"/>
+          <w:lang/>
+        </w:rPr>
+        <w:t xml:space="preserve">Portals: </w:t>
+      </w:r>
+      <w:r>
+        <w:rPr>
+          <w:rFonts w:ascii="Arial" w:eastAsia="Times New Roman" w:hAnsi="Arial" w:cs="Arial"/>
+          <w:b/>
+          <w:bCs/>
+          <w:color w:val="000000"/>
+          <w:u w:val="single"/>
+          <w:lang/>
+        </w:rPr>
+        <w:t>To lazy for now</w:t>
+      </w:r>
+    </w:p>
+    <w:p>
       <w:bookmarkStart w:id="0" w:name="_GoBack"/>
       <w:bookmarkEnd w:id="0"/>
     </w:p>
@@ -676,6 +865,232 @@
 <file path=word/numbering.xml><?xml version="1.0" encoding="utf-8"?>
 <w:numbering xmlns:wpc="http://schemas.microsoft.com/office/word/2010/wordprocessingCanvas" xmlns:cx="http://schemas.microsoft.com/office/drawing/2014/chartex" xmlns:cx1="http://schemas.microsoft.com/office/drawing/2015/9/8/chartex" xmlns:cx2="http://schemas.microsoft.com/office/drawing/2015/10/21/chartex" xmlns:cx3="http://schemas.microsoft.com/office/drawing/2016/5/9/chartex" xmlns:cx4="http://schemas.microsoft.com/office/drawing/2016/5/10/chartex" xmlns:cx5="http://schemas.microsoft.com/office/drawing/2016/5/11/chartex" xmlns:cx6="http://schemas.microsoft.com/office/drawing/2016/5/12/chartex" xmlns:cx7="http://schemas.microsoft.com/office/drawing/2016/5/13/chartex" xmlns:cx8="http://schemas.microsoft.com/office/drawing/2016/5/14/chartex" xmlns:mc="http://schemas.openxmlformats.org/markup-compatibility/2006" xmlns:aink="http://schemas.microsoft.com/office/drawing/2016/ink" xmlns:am3d="http://schemas.microsoft.com/office/drawing/2017/model3d" xmlns:o="urn:schemas-microsoft-com:office:office" xmlns:r="http://schemas.openxmlformats.org/officeDocument/2006/relationships" xmlns:m="http://schemas.openxmlformats.org/officeDocument/2006/math" xmlns:v="urn:schemas-microsoft-com:vml" xmlns:wp14="http://schemas.microsoft.com/office/word/2010/wordprocessingDrawing" xmlns:wp="http://schemas.openxmlformats.org/drawingml/2006/wordprocessingDrawing" xmlns:w10="urn:schemas-microsoft-com:office:word" xmlns:w="http://schemas.openxmlformats.org/wordprocessingml/2006/main" xmlns:w14="http://schemas.microsoft.com/office/word/2010/wordml" xmlns:w15="http://schemas.microsoft.com/office/word/2012/wordml" xmlns:w16cid="http://schemas.microsoft.com/office/word/2016/wordml/cid" xmlns:w16se="http://schemas.microsoft.com/office/word/2015/wordml/symex" xmlns:wpg="http://schemas.microsoft.com/office/word/2010/wordprocessingGroup" xmlns:wpi="http://schemas.microsoft.com/office/word/2010/wordprocessingInk" xmlns:wne="http://schemas.microsoft.com/office/word/2006/wordml" xmlns:wps="http://schemas.microsoft.com/office/word/2010/wordprocessingShape" mc:Ignorable="w14 w15 w16se w16cid wp14">
   <w:abstractNum w:abstractNumId="0" w15:restartNumberingAfterBreak="0">
+    <w:nsid w:val="14F36F0C"/>
+    <w:multiLevelType w:val="multilevel"/>
+    <w:tmpl w:val="F86CF582"/>
+    <w:lvl w:ilvl="0">
+      <w:start w:val="1"/>
+      <w:numFmt w:val="decimal"/>
+      <w:lvlText w:val="%1."/>
+      <w:lvlJc w:val="left"/>
+      <w:pPr>
+        <w:tabs>
+          <w:tab w:val="num" w:pos="720"/>
+        </w:tabs>
+        <w:ind w:left="720" w:hanging="360"/>
+      </w:pPr>
+    </w:lvl>
+    <w:lvl w:ilvl="1" w:tentative="1">
+      <w:start w:val="1"/>
+      <w:numFmt w:val="decimal"/>
+      <w:lvlText w:val="%2."/>
+      <w:lvlJc w:val="left"/>
+      <w:pPr>
+        <w:tabs>
+          <w:tab w:val="num" w:pos="1440"/>
+        </w:tabs>
+        <w:ind w:left="1440" w:hanging="360"/>
+      </w:pPr>
+    </w:lvl>
+    <w:lvl w:ilvl="2" w:tentative="1">
+      <w:start w:val="1"/>
+      <w:numFmt w:val="decimal"/>
+      <w:lvlText w:val="%3."/>
+      <w:lvlJc w:val="left"/>
+      <w:pPr>
+        <w:tabs>
+          <w:tab w:val="num" w:pos="2160"/>
+        </w:tabs>
+        <w:ind w:left="2160" w:hanging="360"/>
+      </w:pPr>
+    </w:lvl>
+    <w:lvl w:ilvl="3" w:tentative="1">
+      <w:start w:val="1"/>
+      <w:numFmt w:val="decimal"/>
+      <w:lvlText w:val="%4."/>
+      <w:lvlJc w:val="left"/>
+      <w:pPr>
+        <w:tabs>
+          <w:tab w:val="num" w:pos="2880"/>
+        </w:tabs>
+        <w:ind w:left="2880" w:hanging="360"/>
+      </w:pPr>
+    </w:lvl>
+    <w:lvl w:ilvl="4" w:tentative="1">
+      <w:start w:val="1"/>
+      <w:numFmt w:val="decimal"/>
+      <w:lvlText w:val="%5."/>
+      <w:lvlJc w:val="left"/>
+      <w:pPr>
+        <w:tabs>
+          <w:tab w:val="num" w:pos="3600"/>
+        </w:tabs>
+        <w:ind w:left="3600" w:hanging="360"/>
+      </w:pPr>
+    </w:lvl>
+    <w:lvl w:ilvl="5" w:tentative="1">
+      <w:start w:val="1"/>
+      <w:numFmt w:val="decimal"/>
+      <w:lvlText w:val="%6."/>
+      <w:lvlJc w:val="left"/>
+      <w:pPr>
+        <w:tabs>
+          <w:tab w:val="num" w:pos="4320"/>
+        </w:tabs>
+        <w:ind w:left="4320" w:hanging="360"/>
+      </w:pPr>
+    </w:lvl>
+    <w:lvl w:ilvl="6" w:tentative="1">
+      <w:start w:val="1"/>
+      <w:numFmt w:val="decimal"/>
+      <w:lvlText w:val="%7."/>
+      <w:lvlJc w:val="left"/>
+      <w:pPr>
+        <w:tabs>
+          <w:tab w:val="num" w:pos="5040"/>
+        </w:tabs>
+        <w:ind w:left="5040" w:hanging="360"/>
+      </w:pPr>
+    </w:lvl>
+    <w:lvl w:ilvl="7" w:tentative="1">
+      <w:start w:val="1"/>
+      <w:numFmt w:val="decimal"/>
+      <w:lvlText w:val="%8."/>
+      <w:lvlJc w:val="left"/>
+      <w:pPr>
+        <w:tabs>
+          <w:tab w:val="num" w:pos="5760"/>
+        </w:tabs>
+        <w:ind w:left="5760" w:hanging="360"/>
+      </w:pPr>
+    </w:lvl>
+    <w:lvl w:ilvl="8" w:tentative="1">
+      <w:start w:val="1"/>
+      <w:numFmt w:val="decimal"/>
+      <w:lvlText w:val="%9."/>
+      <w:lvlJc w:val="left"/>
+      <w:pPr>
+        <w:tabs>
+          <w:tab w:val="num" w:pos="6480"/>
+        </w:tabs>
+        <w:ind w:left="6480" w:hanging="360"/>
+      </w:pPr>
+    </w:lvl>
+  </w:abstractNum>
+  <w:abstractNum w:abstractNumId="1" w15:restartNumberingAfterBreak="0">
+    <w:nsid w:val="1D0172B9"/>
+    <w:multiLevelType w:val="multilevel"/>
+    <w:tmpl w:val="FE12C09A"/>
+    <w:lvl w:ilvl="0">
+      <w:start w:val="1"/>
+      <w:numFmt w:val="decimal"/>
+      <w:lvlText w:val="%1."/>
+      <w:lvlJc w:val="left"/>
+      <w:pPr>
+        <w:tabs>
+          <w:tab w:val="num" w:pos="720"/>
+        </w:tabs>
+        <w:ind w:left="720" w:hanging="360"/>
+      </w:pPr>
+    </w:lvl>
+    <w:lvl w:ilvl="1" w:tentative="1">
+      <w:start w:val="1"/>
+      <w:numFmt w:val="decimal"/>
+      <w:lvlText w:val="%2."/>
+      <w:lvlJc w:val="left"/>
+      <w:pPr>
+        <w:tabs>
+          <w:tab w:val="num" w:pos="1440"/>
+        </w:tabs>
+        <w:ind w:left="1440" w:hanging="360"/>
+      </w:pPr>
+    </w:lvl>
+    <w:lvl w:ilvl="2" w:tentative="1">
+      <w:start w:val="1"/>
+      <w:numFmt w:val="decimal"/>
+      <w:lvlText w:val="%3."/>
+      <w:lvlJc w:val="left"/>
+      <w:pPr>
+        <w:tabs>
+          <w:tab w:val="num" w:pos="2160"/>
+        </w:tabs>
+        <w:ind w:left="2160" w:hanging="360"/>
+      </w:pPr>
+    </w:lvl>
+    <w:lvl w:ilvl="3" w:tentative="1">
+      <w:start w:val="1"/>
+      <w:numFmt w:val="decimal"/>
+      <w:lvlText w:val="%4."/>
+      <w:lvlJc w:val="left"/>
+      <w:pPr>
+        <w:tabs>
+          <w:tab w:val="num" w:pos="2880"/>
+        </w:tabs>
+        <w:ind w:left="2880" w:hanging="360"/>
+      </w:pPr>
+    </w:lvl>
+    <w:lvl w:ilvl="4" w:tentative="1">
+      <w:start w:val="1"/>
+      <w:numFmt w:val="decimal"/>
+      <w:lvlText w:val="%5."/>
+      <w:lvlJc w:val="left"/>
+      <w:pPr>
+        <w:tabs>
+          <w:tab w:val="num" w:pos="3600"/>
+        </w:tabs>
+        <w:ind w:left="3600" w:hanging="360"/>
+      </w:pPr>
+    </w:lvl>
+    <w:lvl w:ilvl="5" w:tentative="1">
+      <w:start w:val="1"/>
+      <w:numFmt w:val="decimal"/>
+      <w:lvlText w:val="%6."/>
+      <w:lvlJc w:val="left"/>
+      <w:pPr>
+        <w:tabs>
+          <w:tab w:val="num" w:pos="4320"/>
+        </w:tabs>
+        <w:ind w:left="4320" w:hanging="360"/>
+      </w:pPr>
+    </w:lvl>
+    <w:lvl w:ilvl="6" w:tentative="1">
+      <w:start w:val="1"/>
+      <w:numFmt w:val="decimal"/>
+      <w:lvlText w:val="%7."/>
+      <w:lvlJc w:val="left"/>
+      <w:pPr>
+        <w:tabs>
+          <w:tab w:val="num" w:pos="5040"/>
+        </w:tabs>
+        <w:ind w:left="5040" w:hanging="360"/>
+      </w:pPr>
+    </w:lvl>
+    <w:lvl w:ilvl="7" w:tentative="1">
+      <w:start w:val="1"/>
+      <w:numFmt w:val="decimal"/>
+      <w:lvlText w:val="%8."/>
+      <w:lvlJc w:val="left"/>
+      <w:pPr>
+        <w:tabs>
+          <w:tab w:val="num" w:pos="5760"/>
+        </w:tabs>
+        <w:ind w:left="5760" w:hanging="360"/>
+      </w:pPr>
+    </w:lvl>
+    <w:lvl w:ilvl="8" w:tentative="1">
+      <w:start w:val="1"/>
+      <w:numFmt w:val="decimal"/>
+      <w:lvlText w:val="%9."/>
+      <w:lvlJc w:val="left"/>
+      <w:pPr>
+        <w:tabs>
+          <w:tab w:val="num" w:pos="6480"/>
+        </w:tabs>
+        <w:ind w:left="6480" w:hanging="360"/>
+      </w:pPr>
+    </w:lvl>
+  </w:abstractNum>
+  <w:abstractNum w:abstractNumId="2" w15:restartNumberingAfterBreak="0">
     <w:nsid w:val="1EBD6D89"/>
     <w:multiLevelType w:val="multilevel"/>
     <w:tmpl w:val="BCBAB840"/>
@@ -824,7 +1239,7 @@
       </w:rPr>
     </w:lvl>
   </w:abstractNum>
-  <w:abstractNum w:abstractNumId="1" w15:restartNumberingAfterBreak="0">
+  <w:abstractNum w:abstractNumId="3" w15:restartNumberingAfterBreak="0">
     <w:nsid w:val="252E1AAD"/>
     <w:multiLevelType w:val="multilevel"/>
     <w:tmpl w:val="4C00114E"/>
@@ -973,7 +1388,156 @@
       </w:rPr>
     </w:lvl>
   </w:abstractNum>
-  <w:abstractNum w:abstractNumId="2" w15:restartNumberingAfterBreak="0">
+  <w:abstractNum w:abstractNumId="4" w15:restartNumberingAfterBreak="0">
+    <w:nsid w:val="2C3764A4"/>
+    <w:multiLevelType w:val="multilevel"/>
+    <w:tmpl w:val="4AC00BAC"/>
+    <w:lvl w:ilvl="0">
+      <w:start w:val="1"/>
+      <w:numFmt w:val="bullet"/>
+      <w:lvlText w:val=""/>
+      <w:lvlJc w:val="left"/>
+      <w:pPr>
+        <w:tabs>
+          <w:tab w:val="num" w:pos="720"/>
+        </w:tabs>
+        <w:ind w:left="720" w:hanging="360"/>
+      </w:pPr>
+      <w:rPr>
+        <w:rFonts w:ascii="Symbol" w:hAnsi="Symbol" w:hint="default"/>
+        <w:sz w:val="20"/>
+      </w:rPr>
+    </w:lvl>
+    <w:lvl w:ilvl="1" w:tentative="1">
+      <w:start w:val="1"/>
+      <w:numFmt w:val="bullet"/>
+      <w:lvlText w:val="o"/>
+      <w:lvlJc w:val="left"/>
+      <w:pPr>
+        <w:tabs>
+          <w:tab w:val="num" w:pos="1440"/>
+        </w:tabs>
+        <w:ind w:left="1440" w:hanging="360"/>
+      </w:pPr>
+      <w:rPr>
+        <w:rFonts w:ascii="Courier New" w:hAnsi="Courier New" w:hint="default"/>
+        <w:sz w:val="20"/>
+      </w:rPr>
+    </w:lvl>
+    <w:lvl w:ilvl="2" w:tentative="1">
+      <w:start w:val="1"/>
+      <w:numFmt w:val="bullet"/>
+      <w:lvlText w:val=""/>
+      <w:lvlJc w:val="left"/>
+      <w:pPr>
+        <w:tabs>
+          <w:tab w:val="num" w:pos="2160"/>
+        </w:tabs>
+        <w:ind w:left="2160" w:hanging="360"/>
+      </w:pPr>
+      <w:rPr>
+        <w:rFonts w:ascii="Wingdings" w:hAnsi="Wingdings" w:hint="default"/>
+        <w:sz w:val="20"/>
+      </w:rPr>
+    </w:lvl>
+    <w:lvl w:ilvl="3" w:tentative="1">
+      <w:start w:val="1"/>
+      <w:numFmt w:val="bullet"/>
+      <w:lvlText w:val=""/>
+      <w:lvlJc w:val="left"/>
+      <w:pPr>
+        <w:tabs>
+          <w:tab w:val="num" w:pos="2880"/>
+        </w:tabs>
+        <w:ind w:left="2880" w:hanging="360"/>
+      </w:pPr>
+      <w:rPr>
+        <w:rFonts w:ascii="Wingdings" w:hAnsi="Wingdings" w:hint="default"/>
+        <w:sz w:val="20"/>
+      </w:rPr>
+    </w:lvl>
+    <w:lvl w:ilvl="4" w:tentative="1">
+      <w:start w:val="1"/>
+      <w:numFmt w:val="bullet"/>
+      <w:lvlText w:val=""/>
+      <w:lvlJc w:val="left"/>
+      <w:pPr>
+        <w:tabs>
+          <w:tab w:val="num" w:pos="3600"/>
+        </w:tabs>
+        <w:ind w:left="3600" w:hanging="360"/>
+      </w:pPr>
+      <w:rPr>
+        <w:rFonts w:ascii="Wingdings" w:hAnsi="Wingdings" w:hint="default"/>
+        <w:sz w:val="20"/>
+      </w:rPr>
+    </w:lvl>
+    <w:lvl w:ilvl="5" w:tentative="1">
+      <w:start w:val="1"/>
+      <w:numFmt w:val="bullet"/>
+      <w:lvlText w:val=""/>
+      <w:lvlJc w:val="left"/>
+      <w:pPr>
+        <w:tabs>
+          <w:tab w:val="num" w:pos="4320"/>
+        </w:tabs>
+        <w:ind w:left="4320" w:hanging="360"/>
+      </w:pPr>
+      <w:rPr>
+        <w:rFonts w:ascii="Wingdings" w:hAnsi="Wingdings" w:hint="default"/>
+        <w:sz w:val="20"/>
+      </w:rPr>
+    </w:lvl>
+    <w:lvl w:ilvl="6" w:tentative="1">
+      <w:start w:val="1"/>
+      <w:numFmt w:val="bullet"/>
+      <w:lvlText w:val=""/>
+      <w:lvlJc w:val="left"/>
+      <w:pPr>
+        <w:tabs>
+          <w:tab w:val="num" w:pos="5040"/>
+        </w:tabs>
+        <w:ind w:left="5040" w:hanging="360"/>
+      </w:pPr>
+      <w:rPr>
+        <w:rFonts w:ascii="Wingdings" w:hAnsi="Wingdings" w:hint="default"/>
+        <w:sz w:val="20"/>
+      </w:rPr>
+    </w:lvl>
+    <w:lvl w:ilvl="7" w:tentative="1">
+      <w:start w:val="1"/>
+      <w:numFmt w:val="bullet"/>
+      <w:lvlText w:val=""/>
+      <w:lvlJc w:val="left"/>
+      <w:pPr>
+        <w:tabs>
+          <w:tab w:val="num" w:pos="5760"/>
+        </w:tabs>
+        <w:ind w:left="5760" w:hanging="360"/>
+      </w:pPr>
+      <w:rPr>
+        <w:rFonts w:ascii="Wingdings" w:hAnsi="Wingdings" w:hint="default"/>
+        <w:sz w:val="20"/>
+      </w:rPr>
+    </w:lvl>
+    <w:lvl w:ilvl="8" w:tentative="1">
+      <w:start w:val="1"/>
+      <w:numFmt w:val="bullet"/>
+      <w:lvlText w:val=""/>
+      <w:lvlJc w:val="left"/>
+      <w:pPr>
+        <w:tabs>
+          <w:tab w:val="num" w:pos="6480"/>
+        </w:tabs>
+        <w:ind w:left="6480" w:hanging="360"/>
+      </w:pPr>
+      <w:rPr>
+        <w:rFonts w:ascii="Wingdings" w:hAnsi="Wingdings" w:hint="default"/>
+        <w:sz w:val="20"/>
+      </w:rPr>
+    </w:lvl>
+  </w:abstractNum>
+  <w:abstractNum w:abstractNumId="5" w15:restartNumberingAfterBreak="0">
     <w:nsid w:val="2E4F3C71"/>
     <w:multiLevelType w:val="multilevel"/>
     <w:tmpl w:val="0EB0CCA6"/>
@@ -1086,7 +1650,7 @@
       </w:pPr>
     </w:lvl>
   </w:abstractNum>
-  <w:abstractNum w:abstractNumId="3" w15:restartNumberingAfterBreak="0">
+  <w:abstractNum w:abstractNumId="6" w15:restartNumberingAfterBreak="0">
     <w:nsid w:val="407808F2"/>
     <w:multiLevelType w:val="multilevel"/>
     <w:tmpl w:val="DFFA1970"/>
@@ -1235,7 +1799,7 @@
       </w:rPr>
     </w:lvl>
   </w:abstractNum>
-  <w:abstractNum w:abstractNumId="4" w15:restartNumberingAfterBreak="0">
+  <w:abstractNum w:abstractNumId="7" w15:restartNumberingAfterBreak="0">
     <w:nsid w:val="5BA524F9"/>
     <w:multiLevelType w:val="multilevel"/>
     <w:tmpl w:val="3766A360"/>
@@ -1384,20 +1948,181 @@
       </w:rPr>
     </w:lvl>
   </w:abstractNum>
+  <w:abstractNum w:abstractNumId="8" w15:restartNumberingAfterBreak="0">
+    <w:nsid w:val="61E72C0B"/>
+    <w:multiLevelType w:val="multilevel"/>
+    <w:tmpl w:val="C87CC17C"/>
+    <w:lvl w:ilvl="0">
+      <w:start w:val="1"/>
+      <w:numFmt w:val="bullet"/>
+      <w:lvlText w:val=""/>
+      <w:lvlJc w:val="left"/>
+      <w:pPr>
+        <w:tabs>
+          <w:tab w:val="num" w:pos="720"/>
+        </w:tabs>
+        <w:ind w:left="720" w:hanging="360"/>
+      </w:pPr>
+      <w:rPr>
+        <w:rFonts w:ascii="Symbol" w:hAnsi="Symbol" w:hint="default"/>
+        <w:sz w:val="20"/>
+      </w:rPr>
+    </w:lvl>
+    <w:lvl w:ilvl="1" w:tentative="1">
+      <w:start w:val="1"/>
+      <w:numFmt w:val="bullet"/>
+      <w:lvlText w:val="o"/>
+      <w:lvlJc w:val="left"/>
+      <w:pPr>
+        <w:tabs>
+          <w:tab w:val="num" w:pos="1440"/>
+        </w:tabs>
+        <w:ind w:left="1440" w:hanging="360"/>
+      </w:pPr>
+      <w:rPr>
+        <w:rFonts w:ascii="Courier New" w:hAnsi="Courier New" w:hint="default"/>
+        <w:sz w:val="20"/>
+      </w:rPr>
+    </w:lvl>
+    <w:lvl w:ilvl="2" w:tentative="1">
+      <w:start w:val="1"/>
+      <w:numFmt w:val="bullet"/>
+      <w:lvlText w:val=""/>
+      <w:lvlJc w:val="left"/>
+      <w:pPr>
+        <w:tabs>
+          <w:tab w:val="num" w:pos="2160"/>
+        </w:tabs>
+        <w:ind w:left="2160" w:hanging="360"/>
+      </w:pPr>
+      <w:rPr>
+        <w:rFonts w:ascii="Wingdings" w:hAnsi="Wingdings" w:hint="default"/>
+        <w:sz w:val="20"/>
+      </w:rPr>
+    </w:lvl>
+    <w:lvl w:ilvl="3" w:tentative="1">
+      <w:start w:val="1"/>
+      <w:numFmt w:val="bullet"/>
+      <w:lvlText w:val=""/>
+      <w:lvlJc w:val="left"/>
+      <w:pPr>
+        <w:tabs>
+          <w:tab w:val="num" w:pos="2880"/>
+        </w:tabs>
+        <w:ind w:left="2880" w:hanging="360"/>
+      </w:pPr>
+      <w:rPr>
+        <w:rFonts w:ascii="Wingdings" w:hAnsi="Wingdings" w:hint="default"/>
+        <w:sz w:val="20"/>
+      </w:rPr>
+    </w:lvl>
+    <w:lvl w:ilvl="4" w:tentative="1">
+      <w:start w:val="1"/>
+      <w:numFmt w:val="bullet"/>
+      <w:lvlText w:val=""/>
+      <w:lvlJc w:val="left"/>
+      <w:pPr>
+        <w:tabs>
+          <w:tab w:val="num" w:pos="3600"/>
+        </w:tabs>
+        <w:ind w:left="3600" w:hanging="360"/>
+      </w:pPr>
+      <w:rPr>
+        <w:rFonts w:ascii="Wingdings" w:hAnsi="Wingdings" w:hint="default"/>
+        <w:sz w:val="20"/>
+      </w:rPr>
+    </w:lvl>
+    <w:lvl w:ilvl="5" w:tentative="1">
+      <w:start w:val="1"/>
+      <w:numFmt w:val="bullet"/>
+      <w:lvlText w:val=""/>
+      <w:lvlJc w:val="left"/>
+      <w:pPr>
+        <w:tabs>
+          <w:tab w:val="num" w:pos="4320"/>
+        </w:tabs>
+        <w:ind w:left="4320" w:hanging="360"/>
+      </w:pPr>
+      <w:rPr>
+        <w:rFonts w:ascii="Wingdings" w:hAnsi="Wingdings" w:hint="default"/>
+        <w:sz w:val="20"/>
+      </w:rPr>
+    </w:lvl>
+    <w:lvl w:ilvl="6" w:tentative="1">
+      <w:start w:val="1"/>
+      <w:numFmt w:val="bullet"/>
+      <w:lvlText w:val=""/>
+      <w:lvlJc w:val="left"/>
+      <w:pPr>
+        <w:tabs>
+          <w:tab w:val="num" w:pos="5040"/>
+        </w:tabs>
+        <w:ind w:left="5040" w:hanging="360"/>
+      </w:pPr>
+      <w:rPr>
+        <w:rFonts w:ascii="Wingdings" w:hAnsi="Wingdings" w:hint="default"/>
+        <w:sz w:val="20"/>
+      </w:rPr>
+    </w:lvl>
+    <w:lvl w:ilvl="7" w:tentative="1">
+      <w:start w:val="1"/>
+      <w:numFmt w:val="bullet"/>
+      <w:lvlText w:val=""/>
+      <w:lvlJc w:val="left"/>
+      <w:pPr>
+        <w:tabs>
+          <w:tab w:val="num" w:pos="5760"/>
+        </w:tabs>
+        <w:ind w:left="5760" w:hanging="360"/>
+      </w:pPr>
+      <w:rPr>
+        <w:rFonts w:ascii="Wingdings" w:hAnsi="Wingdings" w:hint="default"/>
+        <w:sz w:val="20"/>
+      </w:rPr>
+    </w:lvl>
+    <w:lvl w:ilvl="8" w:tentative="1">
+      <w:start w:val="1"/>
+      <w:numFmt w:val="bullet"/>
+      <w:lvlText w:val=""/>
+      <w:lvlJc w:val="left"/>
+      <w:pPr>
+        <w:tabs>
+          <w:tab w:val="num" w:pos="6480"/>
+        </w:tabs>
+        <w:ind w:left="6480" w:hanging="360"/>
+      </w:pPr>
+      <w:rPr>
+        <w:rFonts w:ascii="Wingdings" w:hAnsi="Wingdings" w:hint="default"/>
+        <w:sz w:val="20"/>
+      </w:rPr>
+    </w:lvl>
+  </w:abstractNum>
   <w:num w:numId="1">
+    <w:abstractNumId w:val="6"/>
+  </w:num>
+  <w:num w:numId="2">
     <w:abstractNumId w:val="3"/>
   </w:num>
-  <w:num w:numId="2">
-    <w:abstractNumId w:val="1"/>
+  <w:num w:numId="3">
+    <w:abstractNumId w:val="5"/>
   </w:num>
-  <w:num w:numId="3">
+  <w:num w:numId="4">
+    <w:abstractNumId w:val="7"/>
+  </w:num>
+  <w:num w:numId="5">
     <w:abstractNumId w:val="2"/>
   </w:num>
-  <w:num w:numId="4">
+  <w:num w:numId="6">
+    <w:abstractNumId w:val="8"/>
+  </w:num>
+  <w:num w:numId="7">
     <w:abstractNumId w:val="4"/>
   </w:num>
-  <w:num w:numId="5">
+  <w:num w:numId="8">
     <w:abstractNumId w:val="0"/>
+  </w:num>
+  <w:num w:numId="9">
+    <w:abstractNumId w:val="1"/>
   </w:num>
 </w:numbering>
 </file>
@@ -1841,7 +2566,6 @@
       <w:rFonts w:ascii="Times New Roman" w:eastAsia="Times New Roman" w:hAnsi="Times New Roman" w:cs="Times New Roman"/>
       <w:sz w:val="24"/>
       <w:szCs w:val="24"/>
-      <w:lang/>
     </w:rPr>
   </w:style>
 </w:styles>
